--- a/storage/app/word/export/Справка от 11.07.2022.docx
+++ b/storage/app/word/export/Справка от 11.07.2022.docx
@@ -34,7 +34,7 @@
           <w:i w:val="1"/>
           <w:iCs w:val="1"/>
         </w:rPr>
-        <w:t xml:space="preserve">Подтверждает действительность заключение договора от 13.04.2022 с компанией «Пшеница Москвы» на сумму 102 520,01 руб.</w:t>
+        <w:t xml:space="preserve">Подтверждает действительность заключение договора от 25.05.2021 с компанией «ООО "Земляника"» на сумму 130 584,21 руб.</w:t>
       </w:r>
     </w:p>
     <w:p>
